--- a/E3FI Projekt Doku.docx
+++ b/E3FI Projekt Doku.docx
@@ -210,21 +210,96 @@
       <w:r>
         <w:t>- Anzeige von Filmen auf der Startseite</w:t>
       </w:r>
-    </w:p>
-    <w:p>
-      <w:r>
-        <w:t>- Detailsicht, wenn ein Film aufgerufen wird</w:t>
-      </w:r>
-    </w:p>
-    <w:p>
-      <w:r>
-        <w:t>- verschiedene Filter, z.B. Genre, Jahr, Länge</w:t>
-      </w:r>
-      <w:r>
-        <w:t>, Altersfreigabe, Sprache</w:t>
+      <w:r>
+        <w:t xml:space="preserve"> (z.B. </w:t>
+      </w:r>
+      <w:proofErr w:type="spellStart"/>
+      <w:r>
+        <w:t>Popular</w:t>
+      </w:r>
+      <w:proofErr w:type="spellEnd"/>
+      <w:r>
+        <w:t xml:space="preserve">, </w:t>
+      </w:r>
+      <w:proofErr w:type="spellStart"/>
+      <w:r>
+        <w:t>Latest</w:t>
+      </w:r>
+      <w:proofErr w:type="spellEnd"/>
+      <w:r>
+        <w:t xml:space="preserve">, </w:t>
+      </w:r>
+      <w:proofErr w:type="spellStart"/>
+      <w:r>
+        <w:t>Now</w:t>
+      </w:r>
+      <w:proofErr w:type="spellEnd"/>
+      <w:r>
+        <w:t xml:space="preserve"> </w:t>
+      </w:r>
+      <w:proofErr w:type="spellStart"/>
+      <w:r>
+        <w:t>Playing</w:t>
+      </w:r>
+      <w:proofErr w:type="spellEnd"/>
+      <w:r>
+        <w:t xml:space="preserve">, Top </w:t>
+      </w:r>
+      <w:proofErr w:type="spellStart"/>
+      <w:r>
+        <w:t>Rated</w:t>
+      </w:r>
+      <w:proofErr w:type="spellEnd"/>
+      <w:r>
+        <w:t>)</w:t>
+      </w:r>
+    </w:p>
+    <w:p>
+      <w:r>
+        <w:t xml:space="preserve">- Anzeige von Serien auf der Startseite (z.B. </w:t>
+      </w:r>
+      <w:proofErr w:type="spellStart"/>
+      <w:r>
+        <w:t>Popular</w:t>
+      </w:r>
+      <w:proofErr w:type="spellEnd"/>
+      <w:r>
+        <w:t xml:space="preserve">, </w:t>
+      </w:r>
+      <w:proofErr w:type="spellStart"/>
+      <w:r>
+        <w:t>Latest</w:t>
+      </w:r>
+      <w:proofErr w:type="spellEnd"/>
+      <w:r>
+        <w:t xml:space="preserve">, </w:t>
       </w:r>
       <w:bookmarkStart w:id="0" w:name="_GoBack"/>
       <w:bookmarkEnd w:id="0"/>
+      <w:r>
+        <w:t xml:space="preserve">Top </w:t>
+      </w:r>
+      <w:proofErr w:type="spellStart"/>
+      <w:r>
+        <w:t>Rated</w:t>
+      </w:r>
+      <w:proofErr w:type="spellEnd"/>
+      <w:r>
+        <w:t xml:space="preserve">, TV On The Air) </w:t>
+      </w:r>
+    </w:p>
+    <w:p>
+      <w:r>
+        <w:t>- Detailsicht, wenn ein Film aufgerufen wird</w:t>
+      </w:r>
+    </w:p>
+    <w:p>
+      <w:r>
+        <w:t>- verschiedene Filter, z.B. Genre, Jahr, Länge</w:t>
+      </w:r>
+      <w:r>
+        <w:t>, Altersfreigabe, Sprache</w:t>
+      </w:r>
       <w:r>
         <w:t xml:space="preserve"> etc.</w:t>
       </w:r>

--- a/E3FI Projekt Doku.docx
+++ b/E3FI Projekt Doku.docx
@@ -179,118 +179,149 @@
         <w:t>6-7 Stunden Arbeitsaufwand</w:t>
       </w:r>
     </w:p>
-    <w:p/>
-    <w:p>
-      <w:r>
-        <w:t>Ziele:</w:t>
-      </w:r>
-    </w:p>
-    <w:p>
-      <w:r>
-        <w:t xml:space="preserve">- Suchfeld (mit </w:t>
-      </w:r>
-      <w:proofErr w:type="spellStart"/>
-      <w:r>
-        <w:t>auto</w:t>
-      </w:r>
-      <w:proofErr w:type="spellEnd"/>
-      <w:r>
-        <w:t xml:space="preserve"> </w:t>
-      </w:r>
-      <w:proofErr w:type="spellStart"/>
-      <w:r>
-        <w:t>complete</w:t>
-      </w:r>
-      <w:proofErr w:type="spellEnd"/>
-      <w:r>
-        <w:t>)</w:t>
-      </w:r>
-    </w:p>
-    <w:p>
-      <w:r>
-        <w:t>- Anzeige von Filmen auf der Startseite</w:t>
-      </w:r>
-      <w:r>
-        <w:t xml:space="preserve"> (z.B. </w:t>
-      </w:r>
-      <w:proofErr w:type="spellStart"/>
-      <w:r>
-        <w:t>Popular</w:t>
-      </w:r>
-      <w:proofErr w:type="spellEnd"/>
-      <w:r>
-        <w:t xml:space="preserve">, </w:t>
-      </w:r>
-      <w:proofErr w:type="spellStart"/>
-      <w:r>
-        <w:t>Latest</w:t>
-      </w:r>
-      <w:proofErr w:type="spellEnd"/>
-      <w:r>
-        <w:t xml:space="preserve">, </w:t>
-      </w:r>
-      <w:proofErr w:type="spellStart"/>
-      <w:r>
-        <w:t>Now</w:t>
-      </w:r>
-      <w:proofErr w:type="spellEnd"/>
-      <w:r>
-        <w:t xml:space="preserve"> </w:t>
-      </w:r>
-      <w:proofErr w:type="spellStart"/>
-      <w:r>
-        <w:t>Playing</w:t>
-      </w:r>
-      <w:proofErr w:type="spellEnd"/>
-      <w:r>
-        <w:t xml:space="preserve">, Top </w:t>
-      </w:r>
-      <w:proofErr w:type="spellStart"/>
-      <w:r>
-        <w:t>Rated</w:t>
-      </w:r>
-      <w:proofErr w:type="spellEnd"/>
-      <w:r>
-        <w:t>)</w:t>
-      </w:r>
-    </w:p>
-    <w:p>
-      <w:r>
-        <w:t xml:space="preserve">- Anzeige von Serien auf der Startseite (z.B. </w:t>
-      </w:r>
-      <w:proofErr w:type="spellStart"/>
-      <w:r>
-        <w:t>Popular</w:t>
-      </w:r>
-      <w:proofErr w:type="spellEnd"/>
-      <w:r>
-        <w:t xml:space="preserve">, </w:t>
-      </w:r>
-      <w:proofErr w:type="spellStart"/>
-      <w:r>
-        <w:t>Latest</w:t>
-      </w:r>
-      <w:proofErr w:type="spellEnd"/>
-      <w:r>
-        <w:t xml:space="preserve">, </w:t>
+    <w:p>
+      <w:r>
+        <w:t>27.09.2022 – Login bauen mit PHP</w:t>
+      </w:r>
+      <w:r>
+        <w:t>, Detailansicht der Filme/Serien sobald auf das Bild / den Namen geklickt wird, Verkleinern der Bilder beim Suchergebnis</w:t>
+      </w:r>
+      <w:r>
+        <w:t>, Suchergebnisse auf mehrere Seiten aufgeteilt</w:t>
+      </w:r>
+    </w:p>
+    <w:p>
+      <w:pPr>
+        <w:pStyle w:val="Listenabsatz"/>
+        <w:numPr>
+          <w:ilvl w:val="0"/>
+          <w:numId w:val="1"/>
+        </w:numPr>
+      </w:pPr>
+      <w:r>
+        <w:t>6-7 Stunden Arbeitsaufwand</w:t>
       </w:r>
       <w:bookmarkStart w:id="0" w:name="_GoBack"/>
       <w:bookmarkEnd w:id="0"/>
-      <w:r>
-        <w:t xml:space="preserve">Top </w:t>
+    </w:p>
+    <w:p/>
+    <w:p>
+      <w:r>
+        <w:t>Ziele:</w:t>
+      </w:r>
+    </w:p>
+    <w:p>
+      <w:r>
+        <w:t xml:space="preserve">- Suchfeld (mit </w:t>
       </w:r>
       <w:proofErr w:type="spellStart"/>
       <w:r>
+        <w:t>auto</w:t>
+      </w:r>
+      <w:proofErr w:type="spellEnd"/>
+      <w:r>
+        <w:t xml:space="preserve"> </w:t>
+      </w:r>
+      <w:proofErr w:type="spellStart"/>
+      <w:r>
+        <w:t>complete</w:t>
+      </w:r>
+      <w:proofErr w:type="spellEnd"/>
+      <w:r>
+        <w:t>)</w:t>
+      </w:r>
+    </w:p>
+    <w:p>
+      <w:r>
+        <w:t>- Anzeige von Filmen auf der Startseite</w:t>
+      </w:r>
+      <w:r>
+        <w:t xml:space="preserve"> (z.B. </w:t>
+      </w:r>
+      <w:proofErr w:type="spellStart"/>
+      <w:r>
+        <w:t>Popular</w:t>
+      </w:r>
+      <w:proofErr w:type="spellEnd"/>
+      <w:r>
+        <w:t xml:space="preserve">, </w:t>
+      </w:r>
+      <w:proofErr w:type="spellStart"/>
+      <w:r>
+        <w:t>Latest</w:t>
+      </w:r>
+      <w:proofErr w:type="spellEnd"/>
+      <w:r>
+        <w:t xml:space="preserve">, </w:t>
+      </w:r>
+      <w:proofErr w:type="spellStart"/>
+      <w:r>
+        <w:t>Now</w:t>
+      </w:r>
+      <w:proofErr w:type="spellEnd"/>
+      <w:r>
+        <w:t xml:space="preserve"> </w:t>
+      </w:r>
+      <w:proofErr w:type="spellStart"/>
+      <w:r>
+        <w:t>Playing</w:t>
+      </w:r>
+      <w:proofErr w:type="spellEnd"/>
+      <w:r>
+        <w:t xml:space="preserve">, Top </w:t>
+      </w:r>
+      <w:proofErr w:type="spellStart"/>
+      <w:r>
         <w:t>Rated</w:t>
       </w:r>
       <w:proofErr w:type="spellEnd"/>
       <w:r>
+        <w:t>)</w:t>
+      </w:r>
+    </w:p>
+    <w:p>
+      <w:r>
+        <w:t xml:space="preserve">- Anzeige von Serien auf der Startseite (z.B. </w:t>
+      </w:r>
+      <w:proofErr w:type="spellStart"/>
+      <w:r>
+        <w:t>Popular</w:t>
+      </w:r>
+      <w:proofErr w:type="spellEnd"/>
+      <w:r>
+        <w:t xml:space="preserve">, </w:t>
+      </w:r>
+      <w:proofErr w:type="spellStart"/>
+      <w:r>
+        <w:t>Latest</w:t>
+      </w:r>
+      <w:proofErr w:type="spellEnd"/>
+      <w:r>
+        <w:t xml:space="preserve">, Top </w:t>
+      </w:r>
+      <w:proofErr w:type="spellStart"/>
+      <w:r>
+        <w:t>Rated</w:t>
+      </w:r>
+      <w:proofErr w:type="spellEnd"/>
+      <w:r>
         <w:t xml:space="preserve">, TV On The Air) </w:t>
       </w:r>
     </w:p>
     <w:p>
       <w:r>
-        <w:t>- Detailsicht, wenn ein Film aufgerufen wird</w:t>
+        <w:t>- Anzeige von Personen (auf der Startseite), suchen nach Personen mit Infos</w:t>
+      </w:r>
+    </w:p>
+    <w:p>
+      <w:r>
+        <w:t>- Detailsicht, wenn ein Film</w:t>
+      </w:r>
+      <w:r>
+        <w:t>, Serie oder eine Person</w:t>
+      </w:r>
+      <w:r>
+        <w:t xml:space="preserve"> aufgerufen wird</w:t>
       </w:r>
     </w:p>
     <w:p>
@@ -318,6 +349,16 @@
       <w:r>
         <w:t>- optional: Benutzer-Rating, Kommentare etc.</w:t>
       </w:r>
+    </w:p>
+    <w:p>
+      <w:r>
+        <w:t xml:space="preserve">- Profil anzeigen, Einstellungen, Kommentare, Log-Out, Bewertungen, </w:t>
+      </w:r>
+      <w:proofErr w:type="spellStart"/>
+      <w:r>
+        <w:t>Watchlist</w:t>
+      </w:r>
+      <w:proofErr w:type="spellEnd"/>
     </w:p>
     <w:sectPr>
       <w:pgSz w:w="11906" w:h="16838"/>
@@ -334,7 +375,7 @@
   <w:abstractNum w:abstractNumId="0" w15:restartNumberingAfterBreak="0">
     <w:nsid w:val="2ACE4AC7"/>
     <w:multiLevelType w:val="hybridMultilevel"/>
-    <w:tmpl w:val="6C1284F2"/>
+    <w:tmpl w:val="9AAC3888"/>
     <w:lvl w:ilvl="0" w:tplc="0407000B">
       <w:start w:val="1"/>
       <w:numFmt w:val="bullet"/>
